--- a/object-classification/1. ALEXNET/Summary.docx
+++ b/object-classification/1. ALEXNET/Summary.docx
@@ -11,97 +11,13 @@
           <w:szCs w:val="26"/>
         </w:rPr>
       </w:pPr>
-      <w:proofErr w:type="spellStart"/>
       <w:r>
         <w:rPr>
           <w:b/>
           <w:sz w:val="26"/>
           <w:szCs w:val="26"/>
         </w:rPr>
-        <w:t>ImageNet</w:t>
-      </w:r>
-      <w:proofErr w:type="spellEnd"/>
-      <w:r>
-        <w:rPr>
-          <w:b/>
-          <w:sz w:val="26"/>
-          <w:szCs w:val="26"/>
-        </w:rPr>
-        <w:t xml:space="preserve"> Classification with Deep </w:t>
-      </w:r>
-      <w:proofErr w:type="spellStart"/>
-      <w:r>
-        <w:rPr>
-          <w:b/>
-          <w:sz w:val="26"/>
-          <w:szCs w:val="26"/>
-        </w:rPr>
-        <w:t>Convolutional</w:t>
-      </w:r>
-      <w:proofErr w:type="spellEnd"/>
-      <w:r>
-        <w:rPr>
-          <w:b/>
-          <w:sz w:val="26"/>
-          <w:szCs w:val="26"/>
-        </w:rPr>
-        <w:t xml:space="preserve"> Neural Networks</w:t>
-      </w:r>
-    </w:p>
-    <w:p>
-      <w:pPr>
-        <w:jc w:val="center"/>
-        <w:rPr>
-          <w:i/>
-        </w:rPr>
-      </w:pPr>
-      <w:r>
-        <w:rPr>
-          <w:i/>
-        </w:rPr>
-        <w:t xml:space="preserve">Alex </w:t>
-      </w:r>
-      <w:proofErr w:type="spellStart"/>
-      <w:r>
-        <w:rPr>
-          <w:i/>
-        </w:rPr>
-        <w:t>Krizhevsky</w:t>
-      </w:r>
-      <w:proofErr w:type="spellEnd"/>
-      <w:r>
-        <w:rPr>
-          <w:i/>
-        </w:rPr>
-        <w:t xml:space="preserve"> </w:t>
-      </w:r>
-      <w:proofErr w:type="spellStart"/>
-      <w:r>
-        <w:rPr>
-          <w:i/>
-        </w:rPr>
-        <w:t>Ilya</w:t>
-      </w:r>
-      <w:proofErr w:type="spellEnd"/>
-      <w:r>
-        <w:rPr>
-          <w:i/>
-        </w:rPr>
-        <w:t xml:space="preserve"> </w:t>
-      </w:r>
-      <w:proofErr w:type="spellStart"/>
-      <w:r>
-        <w:rPr>
-          <w:i/>
-        </w:rPr>
-        <w:t>Sutskever</w:t>
-      </w:r>
-      <w:proofErr w:type="spellEnd"/>
-      <w:r>
-        <w:rPr>
-          <w:i/>
-        </w:rPr>
-        <w:t xml:space="preserve"> Geoffrey E. Hinton </w:t>
+        <w:t>ImageNet Classification with Deep Convolutional Neural Networks</w:t>
       </w:r>
     </w:p>
     <w:p>
@@ -114,32 +30,12 @@
           <w:szCs w:val="26"/>
         </w:rPr>
       </w:pPr>
-    </w:p>
-    <w:p>
-      <w:pPr>
-        <w:pStyle w:val="ListParagraph"/>
-        <w:numPr>
-          <w:ilvl w:val="0"/>
-          <w:numId w:val="1"/>
-        </w:numPr>
-      </w:pPr>
-      <w:r>
-        <w:t xml:space="preserve">Source: </w:t>
-      </w:r>
-      <w:hyperlink r:id="rId5" w:history="1">
-        <w:r>
-          <w:rPr>
-            <w:rStyle w:val="Hyperlink"/>
-          </w:rPr>
-          <w:t>htt</w:t>
-        </w:r>
-        <w:r>
-          <w:rPr>
-            <w:rStyle w:val="Hyperlink"/>
-          </w:rPr>
-          <w:t>ps://papers.nips.cc/paper/2012/file/c399862d3b9d6b76c8436e924a68c45b-Paper.pdf</w:t>
-        </w:r>
-      </w:hyperlink>
+      <w:r>
+        <w:rPr>
+          <w:i/>
+        </w:rPr>
+        <w:t xml:space="preserve">Alex Krizhevsky Ilya Sutskever Geoffrey E. Hinton </w:t>
+      </w:r>
     </w:p>
     <w:p>
       <w:pPr>
@@ -179,13 +75,8 @@
           <w:numId w:val="1"/>
         </w:numPr>
       </w:pPr>
-      <w:proofErr w:type="spellStart"/>
-      <w:r>
-        <w:t>ImageNet</w:t>
-      </w:r>
-      <w:proofErr w:type="spellEnd"/>
-      <w:r>
-        <w:t xml:space="preserve"> has over 15 million images and 22k categories</w:t>
+      <w:r>
+        <w:t>ImageNet has over 15 million images and 22k categories</w:t>
       </w:r>
     </w:p>
     <w:p>
@@ -275,23 +166,7 @@
         </w:numPr>
       </w:pPr>
       <w:r>
-        <w:t xml:space="preserve">Used </w:t>
-      </w:r>
-      <w:proofErr w:type="spellStart"/>
-      <w:r>
-        <w:t>ReLU</w:t>
-      </w:r>
-      <w:proofErr w:type="spellEnd"/>
-      <w:r>
-        <w:t xml:space="preserve"> because it is non-saturating, it trains faster compared to </w:t>
-      </w:r>
-      <w:proofErr w:type="spellStart"/>
-      <w:r>
-        <w:t>tanh</w:t>
-      </w:r>
-      <w:proofErr w:type="spellEnd"/>
-      <w:r>
-        <w:t>/sigmoid</w:t>
+        <w:t>Used ReLU because it is non-saturating, it trains faster compared to tanh/sigmoid</w:t>
       </w:r>
       <w:r>
         <w:t>, and it doesn’t require input normalization</w:t>
@@ -401,13 +276,8 @@
           <w:numId w:val="1"/>
         </w:numPr>
       </w:pPr>
-      <w:proofErr w:type="spellStart"/>
-      <w:r>
-        <w:t>Softmax</w:t>
-      </w:r>
-      <w:proofErr w:type="spellEnd"/>
-      <w:r>
-        <w:t xml:space="preserve"> is applied to the last layer output to get 1000 probabilities</w:t>
+      <w:r>
+        <w:t>Softmax is applied to the last layer output to get 1000 probabilities</w:t>
       </w:r>
       <w:r>
         <w:t>.</w:t>
@@ -436,21 +306,8 @@
           <w:numId w:val="1"/>
         </w:numPr>
       </w:pPr>
-      <w:proofErr w:type="spellStart"/>
-      <w:r>
-        <w:t>ReLU</w:t>
-      </w:r>
-      <w:proofErr w:type="spellEnd"/>
-      <w:r>
-        <w:t xml:space="preserve"> after each </w:t>
-      </w:r>
-      <w:proofErr w:type="spellStart"/>
-      <w:r>
-        <w:t>conv</w:t>
-      </w:r>
-      <w:proofErr w:type="spellEnd"/>
-      <w:r>
-        <w:t>/FC layer</w:t>
+      <w:r>
+        <w:t>ReLU after each conv/FC layer</w:t>
       </w:r>
     </w:p>
     <w:p>
@@ -484,7 +341,7 @@
                     </pic:cNvPicPr>
                   </pic:nvPicPr>
                   <pic:blipFill>
-                    <a:blip r:embed="rId6" cstate="print"/>
+                    <a:blip r:embed="rId5" cstate="print"/>
                     <a:srcRect/>
                     <a:stretch>
                       <a:fillRect/>
@@ -542,7 +399,6 @@
         <w:ind w:left="360"/>
       </w:pPr>
       <w:r>
-        <w:lastRenderedPageBreak/>
         <w:t>Ev</w:t>
       </w:r>
       <w:r>
@@ -560,7 +416,7 @@
       <w:r>
         <w:t>(</w:t>
       </w:r>
-      <w:hyperlink r:id="rId7" w:history="1">
+      <w:hyperlink r:id="rId6" w:history="1">
         <w:r>
           <w:rPr>
             <w:rStyle w:val="Hyperlink"/>
@@ -578,6 +434,7 @@
         <w:ind w:left="360"/>
       </w:pPr>
       <w:r>
+        <w:lastRenderedPageBreak/>
         <w:t xml:space="preserve">So, we have images of </w:t>
       </w:r>
       <w:r>
@@ -618,7 +475,7 @@
                     </pic:cNvPicPr>
                   </pic:nvPicPr>
                   <pic:blipFill>
-                    <a:blip r:embed="rId8" cstate="print"/>
+                    <a:blip r:embed="rId7" cstate="print"/>
                     <a:srcRect t="10532"/>
                     <a:stretch>
                       <a:fillRect/>
@@ -686,13 +543,8 @@
           <w:numId w:val="1"/>
         </w:numPr>
       </w:pPr>
-      <w:proofErr w:type="spellStart"/>
-      <w:r>
-        <w:t>Maxpooling</w:t>
-      </w:r>
-      <w:proofErr w:type="spellEnd"/>
-      <w:r>
-        <w:t>: pool size 3*3 with stride of 2</w:t>
+      <w:r>
+        <w:t>Maxpooling: pool size 3*3 with stride of 2</w:t>
       </w:r>
     </w:p>
     <w:p>
@@ -754,13 +606,8 @@
           <w:numId w:val="1"/>
         </w:numPr>
       </w:pPr>
-      <w:proofErr w:type="spellStart"/>
-      <w:r>
-        <w:t>Maxpooling</w:t>
-      </w:r>
-      <w:proofErr w:type="spellEnd"/>
-      <w:r>
-        <w:t>: pool size 3*3 with stride of 2</w:t>
+      <w:r>
+        <w:t>Maxpooling: pool size 3*3 with stride of 2</w:t>
       </w:r>
     </w:p>
     <w:p>
@@ -861,13 +708,8 @@
           <w:numId w:val="1"/>
         </w:numPr>
       </w:pPr>
-      <w:proofErr w:type="spellStart"/>
-      <w:r>
-        <w:t>Maxpooling</w:t>
-      </w:r>
-      <w:proofErr w:type="spellEnd"/>
-      <w:r>
-        <w:t>: pool size 3*3 with stride of 2</w:t>
+      <w:r>
+        <w:t>Maxpooling: pool size 3*3 with stride of 2</w:t>
       </w:r>
     </w:p>
     <w:p>
@@ -941,18 +783,12 @@
           <w:numId w:val="1"/>
         </w:numPr>
       </w:pPr>
-      <w:proofErr w:type="spellStart"/>
-      <w:r>
-        <w:lastRenderedPageBreak/>
+      <w:r>
         <w:t>S</w:t>
       </w:r>
       <w:r>
         <w:t>oftmax</w:t>
       </w:r>
-      <w:proofErr w:type="spellEnd"/>
-      <w:r>
-        <w:t xml:space="preserve"> activation</w:t>
-      </w:r>
     </w:p>
     <w:p>
       <w:pPr>
@@ -998,15 +834,7 @@
         <w:ind w:left="360"/>
       </w:pPr>
       <w:r>
-        <w:t xml:space="preserve">To reduce </w:t>
-      </w:r>
-      <w:proofErr w:type="spellStart"/>
-      <w:r>
-        <w:t>overfitting</w:t>
-      </w:r>
-      <w:proofErr w:type="spellEnd"/>
-      <w:r>
-        <w:t xml:space="preserve"> data augmentation is necessary.</w:t>
+        <w:t>To reduce overfitting data augmentation is necessary.</w:t>
       </w:r>
     </w:p>
     <w:p>
@@ -1060,21 +888,7 @@
         <w:rPr>
           <w:i/>
         </w:rPr>
-        <w:t>(</w:t>
-      </w:r>
-      <w:proofErr w:type="gramStart"/>
-      <w:r>
-        <w:rPr>
-          <w:i/>
-        </w:rPr>
-        <w:t>paper</w:t>
-      </w:r>
-      <w:proofErr w:type="gramEnd"/>
-      <w:r>
-        <w:rPr>
-          <w:i/>
-        </w:rPr>
-        <w:t xml:space="preserve"> mentions </w:t>
+        <w:t xml:space="preserve">(paper mentions </w:t>
       </w:r>
       <w:r>
         <w:rPr>
@@ -1487,15 +1301,7 @@
         <w:t xml:space="preserve"> represents an E</w:t>
       </w:r>
       <w:r>
-        <w:t xml:space="preserve">igen </w:t>
-      </w:r>
-      <w:proofErr w:type="gramStart"/>
-      <w:r>
-        <w:t>vector,</w:t>
-      </w:r>
-      <w:proofErr w:type="gramEnd"/>
-      <w:r>
-        <w:t xml:space="preserve"> </w:t>
+        <w:t xml:space="preserve">igen vector, </w:t>
       </w:r>
       <w:r>
         <w:t xml:space="preserve">each </w:t>
@@ -1541,15 +1347,7 @@
         </w:numPr>
       </w:pPr>
       <w:r>
-        <w:t xml:space="preserve">As mentioned before, dropout is used to deal with </w:t>
-      </w:r>
-      <w:proofErr w:type="spellStart"/>
-      <w:r>
-        <w:t>overfitting</w:t>
-      </w:r>
-      <w:proofErr w:type="spellEnd"/>
-      <w:r>
-        <w:t>.</w:t>
+        <w:t>As mentioned before, dropout is used to deal with overfitting.</w:t>
       </w:r>
     </w:p>
     <w:p>
@@ -1616,7 +1414,7 @@
                     </pic:cNvPicPr>
                   </pic:nvPicPr>
                   <pic:blipFill>
-                    <a:blip r:embed="rId9" cstate="print"/>
+                    <a:blip r:embed="rId8" cstate="print"/>
                     <a:srcRect t="5644" b="5262"/>
                     <a:stretch>
                       <a:fillRect/>
@@ -1669,7 +1467,7 @@
                     </pic:cNvPicPr>
                   </pic:nvPicPr>
                   <pic:blipFill>
-                    <a:blip r:embed="rId10" cstate="print"/>
+                    <a:blip r:embed="rId9" cstate="print"/>
                     <a:srcRect/>
                     <a:stretch>
                       <a:fillRect/>
@@ -1775,13 +1573,8 @@
         <w:t>th</w:t>
       </w:r>
       <w:r>
-        <w:t xml:space="preserve"> </w:t>
-      </w:r>
-      <w:proofErr w:type="spellStart"/>
-      <w:r>
-        <w:t>conv</w:t>
-      </w:r>
-      <w:proofErr w:type="spellEnd"/>
+        <w:t xml:space="preserve"> conv</w:t>
+      </w:r>
       <w:r>
         <w:t xml:space="preserve"> layers and all FC layers: 1</w:t>
       </w:r>
@@ -1833,11 +1626,6 @@
       <w:r>
         <w:t>Epochs: 90</w:t>
       </w:r>
-    </w:p>
-    <w:p>
-      <w:pPr>
-        <w:pStyle w:val="ListParagraph"/>
-      </w:pPr>
     </w:p>
     <w:p>
       <w:pPr>
@@ -1861,7 +1649,6 @@
         <w:rPr>
           <w:b/>
         </w:rPr>
-        <w:lastRenderedPageBreak/>
         <w:t>Results:</w:t>
       </w:r>
       <w:r>
@@ -1878,6 +1665,7 @@
           <w:noProof/>
           <w:lang w:val="en-IN" w:eastAsia="en-IN"/>
         </w:rPr>
+        <w:lastRenderedPageBreak/>
         <w:drawing>
           <wp:inline distT="0" distB="0" distL="0" distR="0">
             <wp:extent cx="2605801" cy="1434682"/>
@@ -1896,7 +1684,7 @@
                     </pic:cNvPicPr>
                   </pic:nvPicPr>
                   <pic:blipFill>
-                    <a:blip r:embed="rId11" cstate="print"/>
+                    <a:blip r:embed="rId10" cstate="print"/>
                     <a:srcRect l="2455" t="4673" r="1441"/>
                     <a:stretch>
                       <a:fillRect/>
@@ -1949,7 +1737,7 @@
                     </pic:cNvPicPr>
                   </pic:nvPicPr>
                   <pic:blipFill>
-                    <a:blip r:embed="rId12" cstate="print"/>
+                    <a:blip r:embed="rId11" cstate="print"/>
                     <a:srcRect/>
                     <a:stretch>
                       <a:fillRect/>
@@ -2006,27 +1794,16 @@
           <w:numId w:val="1"/>
         </w:numPr>
       </w:pPr>
-      <w:proofErr w:type="spellStart"/>
-      <w:r>
-        <w:t>AlexNet</w:t>
-      </w:r>
-      <w:proofErr w:type="spellEnd"/>
-      <w:r>
-        <w:t xml:space="preserve"> </w:t>
+      <w:r>
+        <w:t xml:space="preserve">Find AlexNet </w:t>
       </w:r>
       <w:r>
         <w:t xml:space="preserve">&amp; VGG </w:t>
       </w:r>
       <w:r>
-        <w:t xml:space="preserve">pre-trained </w:t>
-      </w:r>
-      <w:r>
-        <w:t>weights</w:t>
-      </w:r>
-      <w:r>
-        <w:t xml:space="preserve">: </w:t>
-      </w:r>
-      <w:hyperlink r:id="rId13" w:history="1">
+        <w:t xml:space="preserve">weights here: </w:t>
+      </w:r>
+      <w:hyperlink r:id="rId12" w:history="1">
         <w:r>
           <w:rPr>
             <w:rStyle w:val="Hyperlink"/>

--- a/object-classification/1. ALEXNET/Summary.docx
+++ b/object-classification/1. ALEXNET/Summary.docx
@@ -11,13 +11,41 @@
           <w:szCs w:val="26"/>
         </w:rPr>
       </w:pPr>
+      <w:proofErr w:type="spellStart"/>
       <w:r>
         <w:rPr>
           <w:b/>
           <w:sz w:val="26"/>
           <w:szCs w:val="26"/>
         </w:rPr>
-        <w:t>ImageNet Classification with Deep Convolutional Neural Networks</w:t>
+        <w:t>ImageNet</w:t>
+      </w:r>
+      <w:proofErr w:type="spellEnd"/>
+      <w:r>
+        <w:rPr>
+          <w:b/>
+          <w:sz w:val="26"/>
+          <w:szCs w:val="26"/>
+        </w:rPr>
+        <w:t xml:space="preserve"> Classification with Deep </w:t>
+      </w:r>
+      <w:proofErr w:type="spellStart"/>
+      <w:r>
+        <w:rPr>
+          <w:b/>
+          <w:sz w:val="26"/>
+          <w:szCs w:val="26"/>
+        </w:rPr>
+        <w:t>Convolutional</w:t>
+      </w:r>
+      <w:proofErr w:type="spellEnd"/>
+      <w:r>
+        <w:rPr>
+          <w:b/>
+          <w:sz w:val="26"/>
+          <w:szCs w:val="26"/>
+        </w:rPr>
+        <w:t xml:space="preserve"> Neural Networks</w:t>
       </w:r>
     </w:p>
     <w:p>
@@ -34,7 +62,49 @@
         <w:rPr>
           <w:i/>
         </w:rPr>
-        <w:t xml:space="preserve">Alex Krizhevsky Ilya Sutskever Geoffrey E. Hinton </w:t>
+        <w:t xml:space="preserve">Alex </w:t>
+      </w:r>
+      <w:proofErr w:type="spellStart"/>
+      <w:r>
+        <w:rPr>
+          <w:i/>
+        </w:rPr>
+        <w:t>Krizhevsky</w:t>
+      </w:r>
+      <w:proofErr w:type="spellEnd"/>
+      <w:r>
+        <w:rPr>
+          <w:i/>
+        </w:rPr>
+        <w:t xml:space="preserve"> </w:t>
+      </w:r>
+      <w:proofErr w:type="spellStart"/>
+      <w:r>
+        <w:rPr>
+          <w:i/>
+        </w:rPr>
+        <w:t>Ilya</w:t>
+      </w:r>
+      <w:proofErr w:type="spellEnd"/>
+      <w:r>
+        <w:rPr>
+          <w:i/>
+        </w:rPr>
+        <w:t xml:space="preserve"> </w:t>
+      </w:r>
+      <w:proofErr w:type="spellStart"/>
+      <w:r>
+        <w:rPr>
+          <w:i/>
+        </w:rPr>
+        <w:t>Sutskever</w:t>
+      </w:r>
+      <w:proofErr w:type="spellEnd"/>
+      <w:r>
+        <w:rPr>
+          <w:i/>
+        </w:rPr>
+        <w:t xml:space="preserve"> Geoffrey E. Hinton </w:t>
       </w:r>
     </w:p>
     <w:p>
@@ -75,8 +145,13 @@
           <w:numId w:val="1"/>
         </w:numPr>
       </w:pPr>
-      <w:r>
-        <w:t>ImageNet has over 15 million images and 22k categories</w:t>
+      <w:proofErr w:type="spellStart"/>
+      <w:r>
+        <w:t>ImageNet</w:t>
+      </w:r>
+      <w:proofErr w:type="spellEnd"/>
+      <w:r>
+        <w:t xml:space="preserve"> has over 15 million images and 22k categories</w:t>
       </w:r>
     </w:p>
     <w:p>
@@ -166,7 +241,23 @@
         </w:numPr>
       </w:pPr>
       <w:r>
-        <w:t>Used ReLU because it is non-saturating, it trains faster compared to tanh/sigmoid</w:t>
+        <w:t xml:space="preserve">Used </w:t>
+      </w:r>
+      <w:proofErr w:type="spellStart"/>
+      <w:r>
+        <w:t>ReLU</w:t>
+      </w:r>
+      <w:proofErr w:type="spellEnd"/>
+      <w:r>
+        <w:t xml:space="preserve"> because it is non-saturating, it trains faster compared to </w:t>
+      </w:r>
+      <w:proofErr w:type="spellStart"/>
+      <w:r>
+        <w:t>tanh</w:t>
+      </w:r>
+      <w:proofErr w:type="spellEnd"/>
+      <w:r>
+        <w:t>/sigmoid</w:t>
       </w:r>
       <w:r>
         <w:t>, and it doesn’t require input normalization</w:t>
@@ -306,8 +397,21 @@
           <w:numId w:val="1"/>
         </w:numPr>
       </w:pPr>
-      <w:r>
-        <w:t>ReLU after each conv/FC layer</w:t>
+      <w:proofErr w:type="spellStart"/>
+      <w:r>
+        <w:t>ReLU</w:t>
+      </w:r>
+      <w:proofErr w:type="spellEnd"/>
+      <w:r>
+        <w:t xml:space="preserve"> after each </w:t>
+      </w:r>
+      <w:proofErr w:type="spellStart"/>
+      <w:r>
+        <w:t>conv</w:t>
+      </w:r>
+      <w:proofErr w:type="spellEnd"/>
+      <w:r>
+        <w:t>/FC layer</w:t>
       </w:r>
     </w:p>
     <w:p>
@@ -543,8 +647,13 @@
           <w:numId w:val="1"/>
         </w:numPr>
       </w:pPr>
-      <w:r>
-        <w:t>Maxpooling: pool size 3*3 with stride of 2</w:t>
+      <w:proofErr w:type="spellStart"/>
+      <w:r>
+        <w:t>Maxpooling</w:t>
+      </w:r>
+      <w:proofErr w:type="spellEnd"/>
+      <w:r>
+        <w:t>: pool size 3*3 with stride of 2</w:t>
       </w:r>
     </w:p>
     <w:p>
@@ -606,8 +715,13 @@
           <w:numId w:val="1"/>
         </w:numPr>
       </w:pPr>
-      <w:r>
-        <w:t>Maxpooling: pool size 3*3 with stride of 2</w:t>
+      <w:proofErr w:type="spellStart"/>
+      <w:r>
+        <w:t>Maxpooling</w:t>
+      </w:r>
+      <w:proofErr w:type="spellEnd"/>
+      <w:r>
+        <w:t>: pool size 3*3 with stride of 2</w:t>
       </w:r>
     </w:p>
     <w:p>
@@ -708,8 +822,13 @@
           <w:numId w:val="1"/>
         </w:numPr>
       </w:pPr>
-      <w:r>
-        <w:t>Maxpooling: pool size 3*3 with stride of 2</w:t>
+      <w:proofErr w:type="spellStart"/>
+      <w:r>
+        <w:t>Maxpooling</w:t>
+      </w:r>
+      <w:proofErr w:type="spellEnd"/>
+      <w:r>
+        <w:t>: pool size 3*3 with stride of 2</w:t>
       </w:r>
     </w:p>
     <w:p>
@@ -834,7 +953,15 @@
         <w:ind w:left="360"/>
       </w:pPr>
       <w:r>
-        <w:t>To reduce overfitting data augmentation is necessary.</w:t>
+        <w:t xml:space="preserve">To reduce </w:t>
+      </w:r>
+      <w:proofErr w:type="spellStart"/>
+      <w:r>
+        <w:t>overfitting</w:t>
+      </w:r>
+      <w:proofErr w:type="spellEnd"/>
+      <w:r>
+        <w:t xml:space="preserve"> data augmentation is necessary.</w:t>
       </w:r>
     </w:p>
     <w:p>
@@ -888,7 +1015,21 @@
         <w:rPr>
           <w:i/>
         </w:rPr>
-        <w:t xml:space="preserve">(paper mentions </w:t>
+        <w:t>(</w:t>
+      </w:r>
+      <w:proofErr w:type="gramStart"/>
+      <w:r>
+        <w:rPr>
+          <w:i/>
+        </w:rPr>
+        <w:t>paper</w:t>
+      </w:r>
+      <w:proofErr w:type="gramEnd"/>
+      <w:r>
+        <w:rPr>
+          <w:i/>
+        </w:rPr>
+        <w:t xml:space="preserve"> mentions </w:t>
       </w:r>
       <w:r>
         <w:rPr>
@@ -1118,7 +1259,7 @@
                   <w:rPr>
                     <w:rFonts w:ascii="Cambria Math" w:hAnsi="Cambria Math"/>
                   </w:rPr>
-                  <m:t>3</m:t>
+                  <m:t>1</m:t>
                 </m:r>
               </m:sub>
             </m:sSub>
@@ -1144,7 +1285,7 @@
                   <w:rPr>
                     <w:rFonts w:ascii="Cambria Math" w:hAnsi="Cambria Math"/>
                   </w:rPr>
-                  <m:t>3</m:t>
+                  <m:t>1</m:t>
                 </m:r>
               </m:sub>
             </m:sSub>
@@ -1176,7 +1317,7 @@
                   <w:rPr>
                     <w:rFonts w:ascii="Cambria Math" w:hAnsi="Cambria Math"/>
                   </w:rPr>
-                  <m:t>3</m:t>
+                  <m:t>2</m:t>
                 </m:r>
               </m:sub>
             </m:sSub>
@@ -1202,7 +1343,7 @@
                   <w:rPr>
                     <w:rFonts w:ascii="Cambria Math" w:hAnsi="Cambria Math"/>
                   </w:rPr>
-                  <m:t>3</m:t>
+                  <m:t>2</m:t>
                 </m:r>
               </m:sub>
             </m:sSub>
@@ -1300,8 +1441,21 @@
       <w:r>
         <w:t xml:space="preserve"> represents an E</w:t>
       </w:r>
-      <w:r>
-        <w:t xml:space="preserve">igen vector, </w:t>
+      <w:proofErr w:type="spellStart"/>
+      <w:r>
+        <w:t>igen</w:t>
+      </w:r>
+      <w:proofErr w:type="spellEnd"/>
+      <w:r>
+        <w:t xml:space="preserve"> </w:t>
+      </w:r>
+      <w:proofErr w:type="gramStart"/>
+      <w:r>
+        <w:t>vector,</w:t>
+      </w:r>
+      <w:proofErr w:type="gramEnd"/>
+      <w:r>
+        <w:t xml:space="preserve"> </w:t>
       </w:r>
       <w:r>
         <w:t xml:space="preserve">each </w:t>
@@ -1347,7 +1501,15 @@
         </w:numPr>
       </w:pPr>
       <w:r>
-        <w:t>As mentioned before, dropout is used to deal with overfitting.</w:t>
+        <w:t xml:space="preserve">As mentioned before, dropout is used to deal with </w:t>
+      </w:r>
+      <w:proofErr w:type="spellStart"/>
+      <w:r>
+        <w:t>overfitting</w:t>
+      </w:r>
+      <w:proofErr w:type="spellEnd"/>
+      <w:r>
+        <w:t>.</w:t>
       </w:r>
     </w:p>
     <w:p>
@@ -1573,8 +1735,13 @@
         <w:t>th</w:t>
       </w:r>
       <w:r>
-        <w:t xml:space="preserve"> conv</w:t>
-      </w:r>
+        <w:t xml:space="preserve"> </w:t>
+      </w:r>
+      <w:proofErr w:type="spellStart"/>
+      <w:r>
+        <w:t>conv</w:t>
+      </w:r>
+      <w:proofErr w:type="spellEnd"/>
       <w:r>
         <w:t xml:space="preserve"> layers and all FC layers: 1</w:t>
       </w:r>
@@ -1795,7 +1962,15 @@
         </w:numPr>
       </w:pPr>
       <w:r>
-        <w:t xml:space="preserve">Find AlexNet </w:t>
+        <w:t xml:space="preserve">Find </w:t>
+      </w:r>
+      <w:proofErr w:type="spellStart"/>
+      <w:r>
+        <w:t>AlexNet</w:t>
+      </w:r>
+      <w:proofErr w:type="spellEnd"/>
+      <w:r>
+        <w:t xml:space="preserve"> </w:t>
       </w:r>
       <w:r>
         <w:t xml:space="preserve">&amp; VGG </w:t>
